--- a/Dokumentation + Diagramme etc/Protokolle/Protokoll 12.11.18.docx
+++ b/Dokumentation + Diagramme etc/Protokolle/Protokoll 12.11.18.docx
@@ -127,6 +127,58 @@
               <w:t xml:space="preserve">Interview mit dem Kunden </w:t>
             </w:r>
           </w:p>
+        </w:tc>
+        <w:tc>
+          <w:tcPr>
+            <w:tcW w:w="3071" w:type="dxa"/>
+          </w:tcPr>
+          <w:p/>
+        </w:tc>
+      </w:tr>
+      <w:tr>
+        <w:tc>
+          <w:tcPr>
+            <w:tcW w:w="817" w:type="dxa"/>
+          </w:tcPr>
+          <w:p>
+            <w:r>
+              <w:t>4</w:t>
+            </w:r>
+          </w:p>
+        </w:tc>
+        <w:tc>
+          <w:tcPr>
+            <w:tcW w:w="5324" w:type="dxa"/>
+          </w:tcPr>
+          <w:p>
+            <w:r>
+              <w:t>Erstellung des Pflichtenheftes</w:t>
+            </w:r>
+          </w:p>
+        </w:tc>
+        <w:tc>
+          <w:tcPr>
+            <w:tcW w:w="3071" w:type="dxa"/>
+          </w:tcPr>
+          <w:p>
+            <w:r>
+              <w:t>Auf der Basis des Interviews</w:t>
+            </w:r>
+          </w:p>
+        </w:tc>
+      </w:tr>
+      <w:tr>
+        <w:tc>
+          <w:tcPr>
+            <w:tcW w:w="817" w:type="dxa"/>
+          </w:tcPr>
+          <w:p/>
+        </w:tc>
+        <w:tc>
+          <w:tcPr>
+            <w:tcW w:w="5324" w:type="dxa"/>
+          </w:tcPr>
+          <w:p/>
         </w:tc>
         <w:tc>
           <w:tcPr>

--- a/Dokumentation + Diagramme etc/Protokolle/Protokoll 12.11.18.docx
+++ b/Dokumentation + Diagramme etc/Protokolle/Protokoll 12.11.18.docx
@@ -15,14 +15,15 @@
         <w:tblLook w:val="04A0"/>
       </w:tblPr>
       <w:tblGrid>
-        <w:gridCol w:w="817"/>
-        <w:gridCol w:w="5324"/>
-        <w:gridCol w:w="3071"/>
+        <w:gridCol w:w="698"/>
+        <w:gridCol w:w="4073"/>
+        <w:gridCol w:w="1858"/>
+        <w:gridCol w:w="2659"/>
       </w:tblGrid>
       <w:tr>
         <w:tc>
           <w:tcPr>
-            <w:tcW w:w="817" w:type="dxa"/>
+            <w:tcW w:w="698" w:type="dxa"/>
           </w:tcPr>
           <w:p>
             <w:r>
@@ -32,7 +33,7 @@
         </w:tc>
         <w:tc>
           <w:tcPr>
-            <w:tcW w:w="5324" w:type="dxa"/>
+            <w:tcW w:w="4073" w:type="dxa"/>
           </w:tcPr>
           <w:p>
             <w:r>
@@ -42,11 +43,21 @@
         </w:tc>
         <w:tc>
           <w:tcPr>
-            <w:tcW w:w="3071" w:type="dxa"/>
+            <w:tcW w:w="1858" w:type="dxa"/>
           </w:tcPr>
           <w:p>
             <w:r>
               <w:t>Bemerkungen</w:t>
+            </w:r>
+          </w:p>
+        </w:tc>
+        <w:tc>
+          <w:tcPr>
+            <w:tcW w:w="2659" w:type="dxa"/>
+          </w:tcPr>
+          <w:p>
+            <w:r>
+              <w:t>Bearbeiter</w:t>
             </w:r>
           </w:p>
         </w:tc>
@@ -54,7 +65,7 @@
       <w:tr>
         <w:tc>
           <w:tcPr>
-            <w:tcW w:w="817" w:type="dxa"/>
+            <w:tcW w:w="698" w:type="dxa"/>
           </w:tcPr>
           <w:p>
             <w:r>
@@ -64,7 +75,7 @@
         </w:tc>
         <w:tc>
           <w:tcPr>
-            <w:tcW w:w="5324" w:type="dxa"/>
+            <w:tcW w:w="4073" w:type="dxa"/>
           </w:tcPr>
           <w:p>
             <w:r>
@@ -74,7 +85,13 @@
         </w:tc>
         <w:tc>
           <w:tcPr>
-            <w:tcW w:w="3071" w:type="dxa"/>
+            <w:tcW w:w="1858" w:type="dxa"/>
+          </w:tcPr>
+          <w:p/>
+        </w:tc>
+        <w:tc>
+          <w:tcPr>
+            <w:tcW w:w="2659" w:type="dxa"/>
           </w:tcPr>
           <w:p/>
         </w:tc>
@@ -82,7 +99,7 @@
       <w:tr>
         <w:tc>
           <w:tcPr>
-            <w:tcW w:w="817" w:type="dxa"/>
+            <w:tcW w:w="698" w:type="dxa"/>
           </w:tcPr>
           <w:p>
             <w:r>
@@ -92,7 +109,7 @@
         </w:tc>
         <w:tc>
           <w:tcPr>
-            <w:tcW w:w="5324" w:type="dxa"/>
+            <w:tcW w:w="4073" w:type="dxa"/>
           </w:tcPr>
           <w:p>
             <w:r>
@@ -102,15 +119,56 @@
         </w:tc>
         <w:tc>
           <w:tcPr>
-            <w:tcW w:w="3071" w:type="dxa"/>
+            <w:tcW w:w="1858" w:type="dxa"/>
           </w:tcPr>
           <w:p/>
+        </w:tc>
+        <w:tc>
+          <w:tcPr>
+            <w:tcW w:w="2659" w:type="dxa"/>
+          </w:tcPr>
+          <w:p>
+            <w:proofErr w:type="spellStart"/>
+            <w:r>
+              <w:t>O.Kaden</w:t>
+            </w:r>
+            <w:proofErr w:type="spellEnd"/>
+            <w:r>
+              <w:t xml:space="preserve">, P. </w:t>
+            </w:r>
+            <w:proofErr w:type="spellStart"/>
+            <w:r>
+              <w:t>Gollnick</w:t>
+            </w:r>
+            <w:proofErr w:type="spellEnd"/>
+            <w:r>
+              <w:t xml:space="preserve">, </w:t>
+            </w:r>
+          </w:p>
+          <w:p>
+            <w:r>
+              <w:t xml:space="preserve">M. </w:t>
+            </w:r>
+            <w:proofErr w:type="spellStart"/>
+            <w:r>
+              <w:t>Gede</w:t>
+            </w:r>
+            <w:proofErr w:type="spellEnd"/>
+            <w:r>
+              <w:t xml:space="preserve">, L. </w:t>
+            </w:r>
+            <w:proofErr w:type="spellStart"/>
+            <w:r>
+              <w:t>Tenbrock</w:t>
+            </w:r>
+            <w:proofErr w:type="spellEnd"/>
+          </w:p>
         </w:tc>
       </w:tr>
       <w:tr>
         <w:tc>
           <w:tcPr>
-            <w:tcW w:w="817" w:type="dxa"/>
+            <w:tcW w:w="698" w:type="dxa"/>
           </w:tcPr>
           <w:p>
             <w:r>
@@ -120,7 +178,7 @@
         </w:tc>
         <w:tc>
           <w:tcPr>
-            <w:tcW w:w="5324" w:type="dxa"/>
+            <w:tcW w:w="4073" w:type="dxa"/>
           </w:tcPr>
           <w:p>
             <w:r>
@@ -130,15 +188,56 @@
         </w:tc>
         <w:tc>
           <w:tcPr>
-            <w:tcW w:w="3071" w:type="dxa"/>
+            <w:tcW w:w="1858" w:type="dxa"/>
           </w:tcPr>
           <w:p/>
+        </w:tc>
+        <w:tc>
+          <w:tcPr>
+            <w:tcW w:w="2659" w:type="dxa"/>
+          </w:tcPr>
+          <w:p>
+            <w:proofErr w:type="spellStart"/>
+            <w:r>
+              <w:t>O.Kaden</w:t>
+            </w:r>
+            <w:proofErr w:type="spellEnd"/>
+            <w:r>
+              <w:t xml:space="preserve">, P. </w:t>
+            </w:r>
+            <w:proofErr w:type="spellStart"/>
+            <w:r>
+              <w:t>Gollnick</w:t>
+            </w:r>
+            <w:proofErr w:type="spellEnd"/>
+            <w:r>
+              <w:t xml:space="preserve">, </w:t>
+            </w:r>
+          </w:p>
+          <w:p>
+            <w:r>
+              <w:t xml:space="preserve">M. </w:t>
+            </w:r>
+            <w:proofErr w:type="spellStart"/>
+            <w:r>
+              <w:t>Gede</w:t>
+            </w:r>
+            <w:proofErr w:type="spellEnd"/>
+            <w:r>
+              <w:t xml:space="preserve">, L. </w:t>
+            </w:r>
+            <w:proofErr w:type="spellStart"/>
+            <w:r>
+              <w:t>Tenbrock</w:t>
+            </w:r>
+            <w:proofErr w:type="spellEnd"/>
+          </w:p>
         </w:tc>
       </w:tr>
       <w:tr>
         <w:tc>
           <w:tcPr>
-            <w:tcW w:w="817" w:type="dxa"/>
+            <w:tcW w:w="698" w:type="dxa"/>
           </w:tcPr>
           <w:p>
             <w:r>
@@ -148,7 +247,7 @@
         </w:tc>
         <w:tc>
           <w:tcPr>
-            <w:tcW w:w="5324" w:type="dxa"/>
+            <w:tcW w:w="4073" w:type="dxa"/>
           </w:tcPr>
           <w:p>
             <w:r>
@@ -158,38 +257,82 @@
         </w:tc>
         <w:tc>
           <w:tcPr>
-            <w:tcW w:w="3071" w:type="dxa"/>
+            <w:tcW w:w="1858" w:type="dxa"/>
           </w:tcPr>
           <w:p>
             <w:r>
               <w:t>Auf der Basis des Interviews</w:t>
             </w:r>
+          </w:p>
+        </w:tc>
+        <w:tc>
+          <w:tcPr>
+            <w:tcW w:w="2659" w:type="dxa"/>
+          </w:tcPr>
+          <w:p>
+            <w:r>
+              <w:t xml:space="preserve">M. </w:t>
+            </w:r>
+            <w:proofErr w:type="spellStart"/>
+            <w:r>
+              <w:t>Gede</w:t>
+            </w:r>
+            <w:proofErr w:type="spellEnd"/>
+            <w:r>
+              <w:t xml:space="preserve">, L. </w:t>
+            </w:r>
+            <w:proofErr w:type="spellStart"/>
+            <w:r>
+              <w:t>Tenbrock</w:t>
+            </w:r>
+            <w:proofErr w:type="spellEnd"/>
           </w:p>
         </w:tc>
       </w:tr>
       <w:tr>
         <w:tc>
           <w:tcPr>
-            <w:tcW w:w="817" w:type="dxa"/>
+            <w:tcW w:w="698" w:type="dxa"/>
           </w:tcPr>
           <w:p/>
         </w:tc>
         <w:tc>
           <w:tcPr>
-            <w:tcW w:w="5324" w:type="dxa"/>
+            <w:tcW w:w="4073" w:type="dxa"/>
           </w:tcPr>
           <w:p/>
         </w:tc>
         <w:tc>
           <w:tcPr>
-            <w:tcW w:w="3071" w:type="dxa"/>
+            <w:tcW w:w="1858" w:type="dxa"/>
+          </w:tcPr>
+          <w:p/>
+        </w:tc>
+        <w:tc>
+          <w:tcPr>
+            <w:tcW w:w="2659" w:type="dxa"/>
           </w:tcPr>
           <w:p/>
         </w:tc>
       </w:tr>
     </w:tbl>
     <w:p/>
+    <w:p>
+      <w:r>
+        <w:t>Weitere Bemerkung:</w:t>
+      </w:r>
+    </w:p>
     <w:p/>
+    <w:p>
+      <w:r>
+        <w:t xml:space="preserve">Mit Arbeit am Projekt wurde um 9:35 Uhr begonnen. </w:t>
+      </w:r>
+    </w:p>
+    <w:p>
+      <w:r>
+        <w:t>Pause: 12:00 Uhr bis 12:30 Uhr</w:t>
+      </w:r>
+    </w:p>
     <w:sectPr>
       <w:pgSz w:w="11906" w:h="16838"/>
       <w:pgMar w:top="1417" w:right="1417" w:bottom="1134" w:left="1417" w:header="708" w:footer="708" w:gutter="0"/>

--- a/Dokumentation + Diagramme etc/Protokolle/Protokoll 12.11.18.docx
+++ b/Dokumentation + Diagramme etc/Protokolle/Protokoll 12.11.18.docx
@@ -251,7 +251,7 @@
           </w:tcPr>
           <w:p>
             <w:r>
-              <w:t>Erstellung des Pflichtenheftes</w:t>
+              <w:t>Erstellung des Zeitplan</w:t>
             </w:r>
           </w:p>
         </w:tc>
@@ -259,11 +259,7 @@
           <w:tcPr>
             <w:tcW w:w="1858" w:type="dxa"/>
           </w:tcPr>
-          <w:p>
-            <w:r>
-              <w:t>Auf der Basis des Interviews</w:t>
-            </w:r>
-          </w:p>
+          <w:p/>
         </w:tc>
         <w:tc>
           <w:tcPr>
@@ -276,14 +272,6 @@
             <w:proofErr w:type="spellStart"/>
             <w:r>
               <w:t>Gede</w:t>
-            </w:r>
-            <w:proofErr w:type="spellEnd"/>
-            <w:r>
-              <w:t xml:space="preserve">, L. </w:t>
-            </w:r>
-            <w:proofErr w:type="spellStart"/>
-            <w:r>
-              <w:t>Tenbrock</w:t>
             </w:r>
             <w:proofErr w:type="spellEnd"/>
           </w:p>
@@ -294,25 +282,54 @@
           <w:tcPr>
             <w:tcW w:w="698" w:type="dxa"/>
           </w:tcPr>
-          <w:p/>
+          <w:p>
+            <w:r>
+              <w:t>5</w:t>
+            </w:r>
+          </w:p>
         </w:tc>
         <w:tc>
           <w:tcPr>
             <w:tcW w:w="4073" w:type="dxa"/>
           </w:tcPr>
-          <w:p/>
+          <w:p>
+            <w:r>
+              <w:t>Erstellung des Pflichtenheftes</w:t>
+            </w:r>
+          </w:p>
         </w:tc>
         <w:tc>
           <w:tcPr>
             <w:tcW w:w="1858" w:type="dxa"/>
           </w:tcPr>
-          <w:p/>
+          <w:p>
+            <w:r>
+              <w:t>Auf der Basis des Interviews</w:t>
+            </w:r>
+          </w:p>
         </w:tc>
         <w:tc>
           <w:tcPr>
             <w:tcW w:w="2659" w:type="dxa"/>
           </w:tcPr>
-          <w:p/>
+          <w:p>
+            <w:r>
+              <w:t xml:space="preserve">M. </w:t>
+            </w:r>
+            <w:proofErr w:type="spellStart"/>
+            <w:r>
+              <w:t>Gede</w:t>
+            </w:r>
+            <w:proofErr w:type="spellEnd"/>
+            <w:r>
+              <w:t xml:space="preserve">, L. </w:t>
+            </w:r>
+            <w:proofErr w:type="spellStart"/>
+            <w:r>
+              <w:t>Tenbrock</w:t>
+            </w:r>
+            <w:proofErr w:type="spellEnd"/>
+          </w:p>
         </w:tc>
       </w:tr>
     </w:tbl>
@@ -325,12 +342,26 @@
     <w:p/>
     <w:p>
       <w:r>
-        <w:t xml:space="preserve">Mit Arbeit am Projekt wurde um 9:35 Uhr begonnen. </w:t>
+        <w:t xml:space="preserve">Mit </w:t>
+      </w:r>
+      <w:r>
+        <w:t xml:space="preserve">der </w:t>
+      </w:r>
+      <w:r>
+        <w:t xml:space="preserve">Arbeit am Projekt wurde um 9:35 Uhr begonnen. </w:t>
       </w:r>
     </w:p>
     <w:p>
       <w:r>
         <w:t>Pause: 12:00 Uhr bis 12:30 Uhr</w:t>
+      </w:r>
+      <w:r>
+        <w:t>.</w:t>
+      </w:r>
+    </w:p>
+    <w:p>
+      <w:r>
+        <w:t>Die Arbeit am Projekt wurde um 16:45 Uhr beendet.</w:t>
       </w:r>
     </w:p>
     <w:sectPr>
@@ -502,6 +533,7 @@
   <w:style w:type="paragraph" w:default="1" w:styleId="Standard">
     <w:name w:val="Normal"/>
     <w:qFormat/>
+    <w:rsid w:val="00E76D14"/>
   </w:style>
   <w:style w:type="character" w:default="1" w:styleId="Absatz-Standardschriftart">
     <w:name w:val="Default Paragraph Font"/>
